--- a/李捷/PRD-2017-G17-愿景和范围文档V1.4.docx
+++ b/李捷/PRD-2017-G17-愿景和范围文档V1.4.docx
@@ -249,7 +249,7 @@
           <w:sz w:val="32"/>
           <w:szCs w:val="32"/>
         </w:rPr>
-        <w:t>2017-11-07</w:t>
+        <w:t>2017-12-02</w:t>
       </w:r>
     </w:p>
     <w:p>
@@ -899,7 +899,15 @@
                 <w:sz w:val="21"/>
                 <w:szCs w:val="21"/>
               </w:rPr>
-              <w:t>2017/11/28</w:t>
+              <w:t>2017/</w:t>
+            </w:r>
+            <w:r>
+              <w:rPr>
+                <w:rFonts w:ascii="宋体" w:hAnsi="宋体"/>
+                <w:sz w:val="21"/>
+                <w:szCs w:val="21"/>
+              </w:rPr>
+              <w:t>12/2</w:t>
             </w:r>
           </w:p>
         </w:tc>
@@ -910,27 +918,21 @@
           <w:p>
             <w:pPr>
               <w:rPr>
-                <w:rFonts w:ascii="宋体" w:hAnsi="宋体"/>
-                <w:sz w:val="21"/>
-                <w:szCs w:val="21"/>
-              </w:rPr>
-            </w:pPr>
-            <w:r>
-              <w:rPr>
                 <w:rFonts w:ascii="宋体" w:hAnsi="宋体" w:hint="eastAsia"/>
                 <w:sz w:val="21"/>
                 <w:szCs w:val="21"/>
               </w:rPr>
+            </w:pPr>
+            <w:r>
+              <w:rPr>
+                <w:rFonts w:ascii="宋体" w:hAnsi="宋体" w:hint="eastAsia"/>
+                <w:sz w:val="21"/>
+                <w:szCs w:val="21"/>
+              </w:rPr>
               <w:t>李捷</w:t>
             </w:r>
-            <w:r>
-              <w:rPr>
-                <w:rFonts w:ascii="宋体" w:hAnsi="宋体"/>
-                <w:sz w:val="21"/>
-                <w:szCs w:val="21"/>
-              </w:rPr>
-              <w:t>、朱秉</w:t>
-            </w:r>
+            <w:bookmarkStart w:id="0" w:name="_GoBack"/>
+            <w:bookmarkEnd w:id="0"/>
           </w:p>
         </w:tc>
       </w:tr>
@@ -1104,7 +1106,7 @@
         <w:br w:type="page"/>
       </w:r>
     </w:p>
-    <w:bookmarkStart w:id="0" w:name="_Toc2472" w:displacedByCustomXml="next"/>
+    <w:bookmarkStart w:id="1" w:name="_Toc2472" w:displacedByCustomXml="next"/>
     <w:sdt>
       <w:sdtPr>
         <w:rPr>
@@ -1136,7 +1138,7 @@
             </w:rPr>
             <w:t>目录</w:t>
           </w:r>
-          <w:bookmarkEnd w:id="0"/>
+          <w:bookmarkEnd w:id="1"/>
         </w:p>
         <w:p>
           <w:pPr>
@@ -1188,11 +1190,21 @@
             <w:r>
               <w:tab/>
             </w:r>
-            <w:fldSimple w:instr=" PAGEREF _Toc19907 ">
-              <w:r>
-                <w:t>5</w:t>
-              </w:r>
-            </w:fldSimple>
+            <w:r>
+              <w:fldChar w:fldCharType="begin"/>
+            </w:r>
+            <w:r>
+              <w:instrText xml:space="preserve"> PAGEREF _Toc19907 </w:instrText>
+            </w:r>
+            <w:r>
+              <w:fldChar w:fldCharType="separate"/>
+            </w:r>
+            <w:r>
+              <w:t>5</w:t>
+            </w:r>
+            <w:r>
+              <w:fldChar w:fldCharType="end"/>
+            </w:r>
           </w:hyperlink>
         </w:p>
         <w:p>
@@ -1220,11 +1232,21 @@
             <w:r>
               <w:tab/>
             </w:r>
-            <w:fldSimple w:instr=" PAGEREF _Toc28558 ">
-              <w:r>
-                <w:t>5</w:t>
-              </w:r>
-            </w:fldSimple>
+            <w:r>
+              <w:fldChar w:fldCharType="begin"/>
+            </w:r>
+            <w:r>
+              <w:instrText xml:space="preserve"> PAGEREF _Toc28558 </w:instrText>
+            </w:r>
+            <w:r>
+              <w:fldChar w:fldCharType="separate"/>
+            </w:r>
+            <w:r>
+              <w:t>5</w:t>
+            </w:r>
+            <w:r>
+              <w:fldChar w:fldCharType="end"/>
+            </w:r>
           </w:hyperlink>
         </w:p>
         <w:p>
@@ -1255,11 +1277,21 @@
             <w:r>
               <w:tab/>
             </w:r>
-            <w:fldSimple w:instr=" PAGEREF _Toc16906 ">
-              <w:r>
-                <w:t>5</w:t>
-              </w:r>
-            </w:fldSimple>
+            <w:r>
+              <w:fldChar w:fldCharType="begin"/>
+            </w:r>
+            <w:r>
+              <w:instrText xml:space="preserve"> PAGEREF _Toc16906 </w:instrText>
+            </w:r>
+            <w:r>
+              <w:fldChar w:fldCharType="separate"/>
+            </w:r>
+            <w:r>
+              <w:t>5</w:t>
+            </w:r>
+            <w:r>
+              <w:fldChar w:fldCharType="end"/>
+            </w:r>
           </w:hyperlink>
         </w:p>
         <w:p>
@@ -1287,11 +1319,21 @@
             <w:r>
               <w:tab/>
             </w:r>
-            <w:fldSimple w:instr=" PAGEREF _Toc23655 ">
-              <w:r>
-                <w:t>5</w:t>
-              </w:r>
-            </w:fldSimple>
+            <w:r>
+              <w:fldChar w:fldCharType="begin"/>
+            </w:r>
+            <w:r>
+              <w:instrText xml:space="preserve"> PAGEREF _Toc23655 </w:instrText>
+            </w:r>
+            <w:r>
+              <w:fldChar w:fldCharType="separate"/>
+            </w:r>
+            <w:r>
+              <w:t>5</w:t>
+            </w:r>
+            <w:r>
+              <w:fldChar w:fldCharType="end"/>
+            </w:r>
           </w:hyperlink>
         </w:p>
         <w:p>
@@ -1319,11 +1361,21 @@
             <w:r>
               <w:tab/>
             </w:r>
-            <w:fldSimple w:instr=" PAGEREF _Toc27533 ">
-              <w:r>
-                <w:t>6</w:t>
-              </w:r>
-            </w:fldSimple>
+            <w:r>
+              <w:fldChar w:fldCharType="begin"/>
+            </w:r>
+            <w:r>
+              <w:instrText xml:space="preserve"> PAGEREF _Toc27533 </w:instrText>
+            </w:r>
+            <w:r>
+              <w:fldChar w:fldCharType="separate"/>
+            </w:r>
+            <w:r>
+              <w:t>6</w:t>
+            </w:r>
+            <w:r>
+              <w:fldChar w:fldCharType="end"/>
+            </w:r>
           </w:hyperlink>
         </w:p>
         <w:p>
@@ -1351,11 +1403,21 @@
             <w:r>
               <w:tab/>
             </w:r>
-            <w:fldSimple w:instr=" PAGEREF _Toc10327 ">
-              <w:r>
-                <w:t>7</w:t>
-              </w:r>
-            </w:fldSimple>
+            <w:r>
+              <w:fldChar w:fldCharType="begin"/>
+            </w:r>
+            <w:r>
+              <w:instrText xml:space="preserve"> PAGEREF _Toc10327 </w:instrText>
+            </w:r>
+            <w:r>
+              <w:fldChar w:fldCharType="separate"/>
+            </w:r>
+            <w:r>
+              <w:t>7</w:t>
+            </w:r>
+            <w:r>
+              <w:fldChar w:fldCharType="end"/>
+            </w:r>
           </w:hyperlink>
         </w:p>
         <w:p>
@@ -1383,11 +1445,21 @@
             <w:r>
               <w:tab/>
             </w:r>
-            <w:fldSimple w:instr=" PAGEREF _Toc25720 ">
-              <w:r>
-                <w:t>8</w:t>
-              </w:r>
-            </w:fldSimple>
+            <w:r>
+              <w:fldChar w:fldCharType="begin"/>
+            </w:r>
+            <w:r>
+              <w:instrText xml:space="preserve"> PAGEREF _Toc25720 </w:instrText>
+            </w:r>
+            <w:r>
+              <w:fldChar w:fldCharType="separate"/>
+            </w:r>
+            <w:r>
+              <w:t>8</w:t>
+            </w:r>
+            <w:r>
+              <w:fldChar w:fldCharType="end"/>
+            </w:r>
           </w:hyperlink>
         </w:p>
         <w:p>
@@ -1418,11 +1490,21 @@
             <w:r>
               <w:tab/>
             </w:r>
-            <w:fldSimple w:instr=" PAGEREF _Toc1285 ">
-              <w:r>
-                <w:t>8</w:t>
-              </w:r>
-            </w:fldSimple>
+            <w:r>
+              <w:fldChar w:fldCharType="begin"/>
+            </w:r>
+            <w:r>
+              <w:instrText xml:space="preserve"> PAGEREF _Toc1285 </w:instrText>
+            </w:r>
+            <w:r>
+              <w:fldChar w:fldCharType="separate"/>
+            </w:r>
+            <w:r>
+              <w:t>8</w:t>
+            </w:r>
+            <w:r>
+              <w:fldChar w:fldCharType="end"/>
+            </w:r>
           </w:hyperlink>
         </w:p>
         <w:p>
@@ -1469,11 +1551,21 @@
             <w:r>
               <w:tab/>
             </w:r>
-            <w:fldSimple w:instr=" PAGEREF _Toc24386 ">
-              <w:r>
-                <w:t>9</w:t>
-              </w:r>
-            </w:fldSimple>
+            <w:r>
+              <w:fldChar w:fldCharType="begin"/>
+            </w:r>
+            <w:r>
+              <w:instrText xml:space="preserve"> PAGEREF _Toc24386 </w:instrText>
+            </w:r>
+            <w:r>
+              <w:fldChar w:fldCharType="separate"/>
+            </w:r>
+            <w:r>
+              <w:t>9</w:t>
+            </w:r>
+            <w:r>
+              <w:fldChar w:fldCharType="end"/>
+            </w:r>
           </w:hyperlink>
         </w:p>
         <w:p>
@@ -1504,11 +1596,24 @@
             <w:r>
               <w:tab/>
             </w:r>
-            <w:fldSimple w:instr=" PAGEREF _Toc11473 ">
-              <w:r>
-                <w:t>9</w:t>
-              </w:r>
-            </w:fldSimple>
+            <w:r>
+              <w:fldChar w:fldCharType="begin"/>
+            </w:r>
+            <w:r>
+              <w:instrText xml:space="preserve"> PAGER</w:instrText>
+            </w:r>
+            <w:r>
+              <w:instrText xml:space="preserve">EF _Toc11473 </w:instrText>
+            </w:r>
+            <w:r>
+              <w:fldChar w:fldCharType="separate"/>
+            </w:r>
+            <w:r>
+              <w:t>9</w:t>
+            </w:r>
+            <w:r>
+              <w:fldChar w:fldCharType="end"/>
+            </w:r>
           </w:hyperlink>
         </w:p>
         <w:p>
@@ -1548,11 +1653,21 @@
             <w:r>
               <w:tab/>
             </w:r>
-            <w:fldSimple w:instr=" PAGEREF _Toc16256 ">
-              <w:r>
-                <w:t>9</w:t>
-              </w:r>
-            </w:fldSimple>
+            <w:r>
+              <w:fldChar w:fldCharType="begin"/>
+            </w:r>
+            <w:r>
+              <w:instrText xml:space="preserve"> PAGEREF _Toc16256 </w:instrText>
+            </w:r>
+            <w:r>
+              <w:fldChar w:fldCharType="separate"/>
+            </w:r>
+            <w:r>
+              <w:t>9</w:t>
+            </w:r>
+            <w:r>
+              <w:fldChar w:fldCharType="end"/>
+            </w:r>
           </w:hyperlink>
         </w:p>
         <w:p>
@@ -1583,11 +1698,21 @@
             <w:r>
               <w:tab/>
             </w:r>
-            <w:fldSimple w:instr=" PAGEREF _Toc9421 ">
-              <w:r>
-                <w:t>9</w:t>
-              </w:r>
-            </w:fldSimple>
+            <w:r>
+              <w:fldChar w:fldCharType="begin"/>
+            </w:r>
+            <w:r>
+              <w:instrText xml:space="preserve"> PAGEREF _Toc9421 </w:instrText>
+            </w:r>
+            <w:r>
+              <w:fldChar w:fldCharType="separate"/>
+            </w:r>
+            <w:r>
+              <w:t>9</w:t>
+            </w:r>
+            <w:r>
+              <w:fldChar w:fldCharType="end"/>
+            </w:r>
           </w:hyperlink>
         </w:p>
         <w:p>
@@ -1631,11 +1756,21 @@
             <w:r>
               <w:tab/>
             </w:r>
-            <w:fldSimple w:instr=" PAGEREF _Toc11914 ">
-              <w:r>
-                <w:t>11</w:t>
-              </w:r>
-            </w:fldSimple>
+            <w:r>
+              <w:fldChar w:fldCharType="begin"/>
+            </w:r>
+            <w:r>
+              <w:instrText xml:space="preserve"> PAGEREF _Toc11914 </w:instrText>
+            </w:r>
+            <w:r>
+              <w:fldChar w:fldCharType="separate"/>
+            </w:r>
+            <w:r>
+              <w:t>11</w:t>
+            </w:r>
+            <w:r>
+              <w:fldChar w:fldCharType="end"/>
+            </w:r>
           </w:hyperlink>
         </w:p>
         <w:p>
@@ -1663,11 +1798,21 @@
             <w:r>
               <w:tab/>
             </w:r>
-            <w:fldSimple w:instr=" PAGEREF _Toc28499 ">
-              <w:r>
-                <w:t>11</w:t>
-              </w:r>
-            </w:fldSimple>
+            <w:r>
+              <w:fldChar w:fldCharType="begin"/>
+            </w:r>
+            <w:r>
+              <w:instrText xml:space="preserve"> PAGEREF _Toc28499 </w:instrText>
+            </w:r>
+            <w:r>
+              <w:fldChar w:fldCharType="separate"/>
+            </w:r>
+            <w:r>
+              <w:t>11</w:t>
+            </w:r>
+            <w:r>
+              <w:fldChar w:fldCharType="end"/>
+            </w:r>
           </w:hyperlink>
         </w:p>
         <w:p>
@@ -1695,11 +1840,21 @@
             <w:r>
               <w:tab/>
             </w:r>
-            <w:fldSimple w:instr=" PAGEREF _Toc12846 ">
-              <w:r>
-                <w:t>11</w:t>
-              </w:r>
-            </w:fldSimple>
+            <w:r>
+              <w:fldChar w:fldCharType="begin"/>
+            </w:r>
+            <w:r>
+              <w:instrText xml:space="preserve"> PAGEREF _Toc12846 </w:instrText>
+            </w:r>
+            <w:r>
+              <w:fldChar w:fldCharType="separate"/>
+            </w:r>
+            <w:r>
+              <w:t>11</w:t>
+            </w:r>
+            <w:r>
+              <w:fldChar w:fldCharType="end"/>
+            </w:r>
           </w:hyperlink>
         </w:p>
         <w:p>
@@ -1730,11 +1885,21 @@
             <w:r>
               <w:tab/>
             </w:r>
-            <w:fldSimple w:instr=" PAGEREF _Toc15466 ">
-              <w:r>
-                <w:t>12</w:t>
-              </w:r>
-            </w:fldSimple>
+            <w:r>
+              <w:fldChar w:fldCharType="begin"/>
+            </w:r>
+            <w:r>
+              <w:instrText xml:space="preserve"> PAGEREF _Toc15466 </w:instrText>
+            </w:r>
+            <w:r>
+              <w:fldChar w:fldCharType="separate"/>
+            </w:r>
+            <w:r>
+              <w:t>12</w:t>
+            </w:r>
+            <w:r>
+              <w:fldChar w:fldCharType="end"/>
+            </w:r>
           </w:hyperlink>
         </w:p>
         <w:p>
@@ -1762,11 +1927,21 @@
             <w:r>
               <w:tab/>
             </w:r>
-            <w:fldSimple w:instr=" PAGEREF _Toc15868 ">
-              <w:r>
-                <w:t>12</w:t>
-              </w:r>
-            </w:fldSimple>
+            <w:r>
+              <w:fldChar w:fldCharType="begin"/>
+            </w:r>
+            <w:r>
+              <w:instrText xml:space="preserve"> PAGEREF _Toc15868 </w:instrText>
+            </w:r>
+            <w:r>
+              <w:fldChar w:fldCharType="separate"/>
+            </w:r>
+            <w:r>
+              <w:t>12</w:t>
+            </w:r>
+            <w:r>
+              <w:fldChar w:fldCharType="end"/>
+            </w:r>
           </w:hyperlink>
         </w:p>
         <w:p>
@@ -1810,11 +1985,21 @@
             <w:r>
               <w:tab/>
             </w:r>
-            <w:fldSimple w:instr=" PAGEREF _Toc20071 ">
-              <w:r>
-                <w:t>13</w:t>
-              </w:r>
-            </w:fldSimple>
+            <w:r>
+              <w:fldChar w:fldCharType="begin"/>
+            </w:r>
+            <w:r>
+              <w:instrText xml:space="preserve"> PAGEREF _Toc20071 </w:instrText>
+            </w:r>
+            <w:r>
+              <w:fldChar w:fldCharType="separate"/>
+            </w:r>
+            <w:r>
+              <w:t>13</w:t>
+            </w:r>
+            <w:r>
+              <w:fldChar w:fldCharType="end"/>
+            </w:r>
           </w:hyperlink>
         </w:p>
         <w:p>
@@ -1913,7 +2098,7 @@
       <w:pPr>
         <w:pStyle w:val="1"/>
       </w:pPr>
-      <w:bookmarkStart w:id="1" w:name="_Toc19907"/>
+      <w:bookmarkStart w:id="2" w:name="_Toc19907"/>
       <w:r>
         <w:rPr>
           <w:rFonts w:hint="eastAsia"/>
@@ -1921,20 +2106,20 @@
         <w:lastRenderedPageBreak/>
         <w:t>业务需求</w:t>
       </w:r>
-      <w:bookmarkEnd w:id="1"/>
+      <w:bookmarkEnd w:id="2"/>
     </w:p>
     <w:p>
       <w:pPr>
         <w:pStyle w:val="2"/>
       </w:pPr>
-      <w:bookmarkStart w:id="2" w:name="_Toc28558"/>
+      <w:bookmarkStart w:id="3" w:name="_Toc28558"/>
       <w:r>
         <w:rPr>
           <w:rFonts w:hint="eastAsia"/>
         </w:rPr>
         <w:t>背景</w:t>
       </w:r>
-      <w:bookmarkEnd w:id="2"/>
+      <w:bookmarkEnd w:id="3"/>
     </w:p>
     <w:p>
       <w:pPr>
@@ -1949,7 +2134,7 @@
       <w:pPr>
         <w:pStyle w:val="2"/>
       </w:pPr>
-      <w:bookmarkStart w:id="3" w:name="_Toc16906"/>
+      <w:bookmarkStart w:id="4" w:name="_Toc16906"/>
       <w:r>
         <w:rPr>
           <w:rFonts w:hint="eastAsia"/>
@@ -1959,7 +2144,7 @@
       <w:r>
         <w:t>机遇</w:t>
       </w:r>
-      <w:bookmarkEnd w:id="3"/>
+      <w:bookmarkEnd w:id="4"/>
     </w:p>
     <w:p>
       <w:pPr>
@@ -2132,14 +2317,14 @@
       <w:pPr>
         <w:pStyle w:val="2"/>
       </w:pPr>
-      <w:bookmarkStart w:id="4" w:name="_Toc23655"/>
+      <w:bookmarkStart w:id="5" w:name="_Toc23655"/>
       <w:r>
         <w:rPr>
           <w:rFonts w:hint="eastAsia"/>
         </w:rPr>
         <w:t>业务目标</w:t>
       </w:r>
-      <w:bookmarkEnd w:id="4"/>
+      <w:bookmarkEnd w:id="5"/>
     </w:p>
     <w:p>
       <w:pPr>
@@ -2497,24 +2682,81 @@
       <w:pPr>
         <w:pStyle w:val="2"/>
       </w:pPr>
-      <w:bookmarkStart w:id="5" w:name="_Toc27533"/>
+      <w:bookmarkStart w:id="6" w:name="_Toc27533"/>
       <w:r>
         <w:rPr>
           <w:rFonts w:hint="eastAsia"/>
         </w:rPr>
         <w:lastRenderedPageBreak/>
-        <w:t>成功指标</w:t>
-      </w:r>
-      <w:bookmarkEnd w:id="5"/>
+        <w:t>成功</w:t>
+      </w:r>
+      <w:bookmarkEnd w:id="6"/>
+      <w:r>
+        <w:rPr>
+          <w:rFonts w:hint="eastAsia"/>
+        </w:rPr>
+        <w:t>因素</w:t>
+      </w:r>
     </w:p>
     <w:p>
       <w:pPr>
-        <w:pStyle w:val="11"/>
-        <w:ind w:left="420" w:firstLineChars="0"/>
-        <w:rPr>
-          <w:rFonts w:ascii="宋体" w:hAnsi="宋体"/>
-          <w:szCs w:val="24"/>
-        </w:rPr>
+        <w:pStyle w:val="a1"/>
+        <w:numPr>
+          <w:ilvl w:val="0"/>
+          <w:numId w:val="2"/>
+        </w:numPr>
+        <w:ind w:firstLineChars="0"/>
+      </w:pPr>
+      <w:r>
+        <w:t>团队配合好</w:t>
+      </w:r>
+    </w:p>
+    <w:p>
+      <w:pPr>
+        <w:pStyle w:val="a1"/>
+        <w:numPr>
+          <w:ilvl w:val="0"/>
+          <w:numId w:val="2"/>
+        </w:numPr>
+        <w:ind w:firstLineChars="0"/>
+      </w:pPr>
+      <w:r>
+        <w:rPr>
+          <w:rFonts w:hint="eastAsia"/>
+        </w:rPr>
+        <w:t>业务风险都得到</w:t>
+      </w:r>
+      <w:r>
+        <w:t>了解决</w:t>
+      </w:r>
+    </w:p>
+    <w:p>
+      <w:pPr>
+        <w:pStyle w:val="a1"/>
+        <w:numPr>
+          <w:ilvl w:val="0"/>
+          <w:numId w:val="2"/>
+        </w:numPr>
+        <w:ind w:firstLineChars="0"/>
+      </w:pPr>
+      <w:r>
+        <w:rPr>
+          <w:rFonts w:hint="eastAsia"/>
+        </w:rPr>
+        <w:t>项目规划</w:t>
+      </w:r>
+      <w:r>
+        <w:t>优秀</w:t>
+      </w:r>
+    </w:p>
+    <w:p>
+      <w:pPr>
+        <w:pStyle w:val="a1"/>
+        <w:numPr>
+          <w:ilvl w:val="0"/>
+          <w:numId w:val="2"/>
+        </w:numPr>
+        <w:ind w:firstLineChars="0"/>
       </w:pPr>
       <w:r>
         <w:rPr>
@@ -4048,6 +4290,7 @@
                 <w:sz w:val="21"/>
                 <w:szCs w:val="21"/>
               </w:rPr>
+              <w:lastRenderedPageBreak/>
               <w:t>《总体项目计划》</w:t>
             </w:r>
           </w:p>
@@ -4192,7 +4435,6 @@
                 <w:sz w:val="21"/>
                 <w:szCs w:val="21"/>
               </w:rPr>
-              <w:lastRenderedPageBreak/>
               <w:t>《软件需求规格说明书》</w:t>
             </w:r>
           </w:p>
@@ -4657,14 +4899,14 @@
       <w:pPr>
         <w:pStyle w:val="2"/>
       </w:pPr>
-      <w:bookmarkStart w:id="6" w:name="_Toc10327"/>
+      <w:bookmarkStart w:id="7" w:name="_Toc10327"/>
       <w:r>
         <w:rPr>
           <w:rFonts w:hint="eastAsia"/>
         </w:rPr>
         <w:t>愿景声明</w:t>
       </w:r>
-      <w:bookmarkEnd w:id="6"/>
+      <w:bookmarkEnd w:id="7"/>
     </w:p>
     <w:p>
       <w:pPr>
@@ -4892,14 +5134,14 @@
       <w:pPr>
         <w:pStyle w:val="2"/>
       </w:pPr>
-      <w:bookmarkStart w:id="7" w:name="_Toc25720"/>
+      <w:bookmarkStart w:id="8" w:name="_Toc25720"/>
       <w:r>
         <w:rPr>
           <w:rFonts w:hint="eastAsia"/>
         </w:rPr>
         <w:t>业务风险</w:t>
       </w:r>
-      <w:bookmarkEnd w:id="7"/>
+      <w:bookmarkEnd w:id="8"/>
     </w:p>
     <w:p>
       <w:r>
@@ -4992,17 +5234,18 @@
       <w:pPr>
         <w:pStyle w:val="2"/>
       </w:pPr>
-      <w:bookmarkStart w:id="8" w:name="_Toc1285"/>
-      <w:r>
-        <w:rPr>
-          <w:rFonts w:hint="eastAsia"/>
-        </w:rPr>
+      <w:bookmarkStart w:id="9" w:name="_Toc1285"/>
+      <w:r>
+        <w:rPr>
+          <w:rFonts w:hint="eastAsia"/>
+        </w:rPr>
+        <w:lastRenderedPageBreak/>
         <w:t>业务</w:t>
       </w:r>
       <w:r>
         <w:t>假设与依赖</w:t>
       </w:r>
-      <w:bookmarkEnd w:id="8"/>
+      <w:bookmarkEnd w:id="9"/>
     </w:p>
     <w:p>
       <w:pPr>
@@ -5035,25 +5278,19 @@
         <w:contextualSpacing/>
       </w:pPr>
       <w:r>
-        <w:t>D</w:t>
-      </w:r>
-      <w:r>
-        <w:rPr>
-          <w:rFonts w:hint="eastAsia"/>
-        </w:rPr>
-        <w:t>E</w:t>
-      </w:r>
-      <w:r>
-        <w:t>-1</w:t>
-      </w:r>
-      <w:r>
-        <w:rPr>
-          <w:rFonts w:hint="eastAsia"/>
-        </w:rPr>
-        <w:t>：本校</w:t>
-      </w:r>
-      <w:r>
-        <w:t>的软件工程系列课程学生和教师参与度高。</w:t>
+        <w:rPr>
+          <w:rFonts w:hint="eastAsia"/>
+        </w:rPr>
+        <w:t>AS-2</w:t>
+      </w:r>
+      <w:r>
+        <w:rPr>
+          <w:rFonts w:hint="eastAsia"/>
+        </w:rPr>
+        <w:t>：</w:t>
+      </w:r>
+      <w:r>
+        <w:t>用户的注册需要进行实名制认证</w:t>
       </w:r>
     </w:p>
     <w:p>
@@ -5061,7 +5298,133 @@
         <w:contextualSpacing/>
       </w:pPr>
       <w:r>
-        <w:lastRenderedPageBreak/>
+        <w:t>AS-3</w:t>
+      </w:r>
+      <w:r>
+        <w:rPr>
+          <w:rFonts w:hint="eastAsia"/>
+        </w:rPr>
+        <w:t>：部署在</w:t>
+      </w:r>
+      <w:r>
+        <w:t>校园网内</w:t>
+      </w:r>
+    </w:p>
+    <w:p>
+      <w:pPr>
+        <w:contextualSpacing/>
+      </w:pPr>
+      <w:r>
+        <w:rPr>
+          <w:rFonts w:hint="eastAsia"/>
+        </w:rPr>
+        <w:t>AS-4</w:t>
+      </w:r>
+      <w:r>
+        <w:rPr>
+          <w:rFonts w:hint="eastAsia"/>
+        </w:rPr>
+        <w:t>：</w:t>
+      </w:r>
+      <w:r>
+        <w:t>传输速度并发</w:t>
+      </w:r>
+      <w:r>
+        <w:rPr>
+          <w:rFonts w:hint="eastAsia"/>
+        </w:rPr>
+        <w:t>2</w:t>
+      </w:r>
+      <w:r>
+        <w:t>00</w:t>
+      </w:r>
+      <w:r>
+        <w:rPr>
+          <w:rFonts w:hint="eastAsia"/>
+        </w:rPr>
+        <w:t>人</w:t>
+      </w:r>
+      <w:r>
+        <w:t>，网页响应时间小于</w:t>
+      </w:r>
+      <w:r>
+        <w:rPr>
+          <w:rFonts w:hint="eastAsia"/>
+        </w:rPr>
+        <w:t>1</w:t>
+      </w:r>
+      <w:r>
+        <w:t>s</w:t>
+      </w:r>
+    </w:p>
+    <w:p>
+      <w:pPr>
+        <w:contextualSpacing/>
+      </w:pPr>
+      <w:r>
+        <w:t>AS-5</w:t>
+      </w:r>
+      <w:r>
+        <w:rPr>
+          <w:rFonts w:hint="eastAsia"/>
+        </w:rPr>
+        <w:t>：</w:t>
+      </w:r>
+      <w:r>
+        <w:t>游客用户只能看到首页，点进去就注册</w:t>
+      </w:r>
+    </w:p>
+    <w:p>
+      <w:pPr>
+        <w:contextualSpacing/>
+        <w:rPr>
+          <w:rFonts w:hint="eastAsia"/>
+        </w:rPr>
+      </w:pPr>
+      <w:r>
+        <w:t>AS-6</w:t>
+      </w:r>
+      <w:r>
+        <w:rPr>
+          <w:rFonts w:hint="eastAsia"/>
+        </w:rPr>
+        <w:t>：每门课</w:t>
+      </w:r>
+      <w:r>
+        <w:t>需要单独的论坛</w:t>
+      </w:r>
+    </w:p>
+    <w:p>
+      <w:pPr>
+        <w:contextualSpacing/>
+      </w:pPr>
+      <w:r>
+        <w:t>D</w:t>
+      </w:r>
+      <w:r>
+        <w:rPr>
+          <w:rFonts w:hint="eastAsia"/>
+        </w:rPr>
+        <w:t>E</w:t>
+      </w:r>
+      <w:r>
+        <w:t>-1</w:t>
+      </w:r>
+      <w:r>
+        <w:rPr>
+          <w:rFonts w:hint="eastAsia"/>
+        </w:rPr>
+        <w:t>：本校</w:t>
+      </w:r>
+      <w:r>
+        <w:t>的软件工程系列课程学生和教师参与度高。</w:t>
+      </w:r>
+    </w:p>
+    <w:p>
+      <w:pPr>
+        <w:contextualSpacing/>
+      </w:pPr>
+      <w:r>
         <w:t>DE-2</w:t>
       </w:r>
       <w:r>
@@ -5093,7 +5456,7 @@
       <w:pPr>
         <w:pStyle w:val="1"/>
       </w:pPr>
-      <w:bookmarkStart w:id="9" w:name="_Toc24386"/>
+      <w:bookmarkStart w:id="10" w:name="_Toc24386"/>
       <w:r>
         <w:rPr>
           <w:rFonts w:hint="eastAsia"/>
@@ -5104,13 +5467,13 @@
       <w:r>
         <w:t>限制</w:t>
       </w:r>
-      <w:bookmarkEnd w:id="9"/>
+      <w:bookmarkEnd w:id="10"/>
     </w:p>
     <w:p>
       <w:pPr>
         <w:pStyle w:val="2"/>
       </w:pPr>
-      <w:bookmarkStart w:id="10" w:name="_Toc11473"/>
+      <w:bookmarkStart w:id="11" w:name="_Toc11473"/>
       <w:r>
         <w:rPr>
           <w:rFonts w:hint="eastAsia"/>
@@ -5120,7 +5483,7 @@
       <w:r>
         <w:t>特性</w:t>
       </w:r>
-      <w:bookmarkEnd w:id="10"/>
+      <w:bookmarkEnd w:id="11"/>
     </w:p>
     <w:p>
       <w:pPr>
@@ -5379,7 +5742,7 @@
       <w:pPr>
         <w:pStyle w:val="2"/>
       </w:pPr>
-      <w:bookmarkStart w:id="11" w:name="_Toc16256"/>
+      <w:bookmarkStart w:id="12" w:name="_Toc16256"/>
       <w:r>
         <w:rPr>
           <w:rFonts w:hint="eastAsia"/>
@@ -5398,7 +5761,7 @@
       <w:r>
         <w:t>的范围</w:t>
       </w:r>
-      <w:bookmarkEnd w:id="11"/>
+      <w:bookmarkEnd w:id="12"/>
     </w:p>
     <w:tbl>
       <w:tblPr>
@@ -6063,7 +6426,7 @@
       <w:pPr>
         <w:pStyle w:val="2"/>
       </w:pPr>
-      <w:bookmarkStart w:id="12" w:name="_Toc9421"/>
+      <w:bookmarkStart w:id="13" w:name="_Toc9421"/>
       <w:r>
         <w:rPr>
           <w:rFonts w:hint="eastAsia"/>
@@ -6073,7 +6436,7 @@
       <w:r>
         <w:t>与排除项</w:t>
       </w:r>
-      <w:bookmarkEnd w:id="12"/>
+      <w:bookmarkEnd w:id="13"/>
     </w:p>
     <w:p>
       <w:pPr>
@@ -6231,7 +6594,7 @@
       <w:pPr>
         <w:pStyle w:val="1"/>
       </w:pPr>
-      <w:bookmarkStart w:id="13" w:name="_Toc11914"/>
+      <w:bookmarkStart w:id="14" w:name="_Toc11914"/>
       <w:r>
         <w:rPr>
           <w:rFonts w:hint="eastAsia"/>
@@ -6239,20 +6602,20 @@
         <w:lastRenderedPageBreak/>
         <w:t>业务上下文</w:t>
       </w:r>
-      <w:bookmarkEnd w:id="13"/>
+      <w:bookmarkEnd w:id="14"/>
     </w:p>
     <w:p>
       <w:pPr>
         <w:pStyle w:val="2"/>
       </w:pPr>
-      <w:bookmarkStart w:id="14" w:name="_Toc28499"/>
+      <w:bookmarkStart w:id="15" w:name="_Toc28499"/>
       <w:r>
         <w:rPr>
           <w:rFonts w:hint="eastAsia"/>
         </w:rPr>
         <w:t>干系人资料</w:t>
       </w:r>
-      <w:bookmarkEnd w:id="14"/>
+      <w:bookmarkEnd w:id="15"/>
     </w:p>
     <w:tbl>
       <w:tblPr>
@@ -7118,14 +7481,14 @@
       <w:pPr>
         <w:pStyle w:val="2"/>
       </w:pPr>
-      <w:bookmarkStart w:id="15" w:name="_Toc12846"/>
+      <w:bookmarkStart w:id="16" w:name="_Toc12846"/>
       <w:r>
         <w:rPr>
           <w:rFonts w:hint="eastAsia"/>
         </w:rPr>
         <w:t>项目优先级</w:t>
       </w:r>
-      <w:bookmarkEnd w:id="15"/>
+      <w:bookmarkEnd w:id="16"/>
     </w:p>
     <w:tbl>
       <w:tblPr>
@@ -7853,7 +8216,7 @@
       <w:pPr>
         <w:pStyle w:val="2"/>
       </w:pPr>
-      <w:bookmarkStart w:id="16" w:name="_Toc15466"/>
+      <w:bookmarkStart w:id="17" w:name="_Toc15466"/>
       <w:r>
         <w:rPr>
           <w:rFonts w:hint="eastAsia"/>
@@ -7863,7 +8226,7 @@
       <w:r>
         <w:t>考虑</w:t>
       </w:r>
-      <w:bookmarkEnd w:id="16"/>
+      <w:bookmarkEnd w:id="17"/>
     </w:p>
     <w:p>
       <w:pPr>
@@ -7931,18 +8294,15 @@
     <w:p>
       <w:pPr>
         <w:pStyle w:val="2"/>
-        <w:rPr>
-          <w:rFonts w:hint="eastAsia"/>
-        </w:rPr>
       </w:pPr>
-      <w:bookmarkStart w:id="17" w:name="_Toc15868"/>
+      <w:bookmarkStart w:id="18" w:name="_Toc15868"/>
       <w:r>
         <w:rPr>
           <w:rFonts w:hint="eastAsia"/>
         </w:rPr>
         <w:t>软件工程系列课程教学辅助网站用例图分析</w:t>
       </w:r>
-      <w:bookmarkEnd w:id="17"/>
+      <w:bookmarkEnd w:id="18"/>
     </w:p>
     <w:p>
       <w:pPr>
@@ -8158,9 +8518,6 @@
       <w:pPr>
         <w:pStyle w:val="a1"/>
         <w:ind w:firstLine="240"/>
-        <w:rPr>
-          <w:rFonts w:hint="eastAsia"/>
-        </w:rPr>
       </w:pPr>
       <w:r>
         <w:rPr>
@@ -8177,8 +8534,6 @@
         </w:rPr>
         <w:t>。</w:t>
       </w:r>
-      <w:bookmarkStart w:id="18" w:name="_GoBack"/>
-      <w:bookmarkEnd w:id="18"/>
     </w:p>
     <w:p>
       <w:pPr>
@@ -8339,7 +8694,7 @@
             <w:noProof/>
             <w:lang w:val="zh-CN"/>
           </w:rPr>
-          <w:t>12</w:t>
+          <w:t>2</w:t>
         </w:r>
         <w:r>
           <w:fldChar w:fldCharType="end"/>
@@ -8805,8 +9160,100 @@
       </w:rPr>
     </w:lvl>
   </w:abstractNum>
+  <w:abstractNum w:abstractNumId="1" w15:restartNumberingAfterBreak="0">
+    <w:nsid w:val="61745F2B"/>
+    <w:multiLevelType w:val="hybridMultilevel"/>
+    <w:tmpl w:val="1026FB02"/>
+    <w:lvl w:ilvl="0" w:tplc="3F8670C0">
+      <w:start w:val="1"/>
+      <w:numFmt w:val="decimal"/>
+      <w:lvlText w:val="%1．"/>
+      <w:lvlJc w:val="left"/>
+      <w:pPr>
+        <w:ind w:left="1140" w:hanging="720"/>
+      </w:pPr>
+      <w:rPr>
+        <w:rFonts w:hint="default"/>
+      </w:rPr>
+    </w:lvl>
+    <w:lvl w:ilvl="1" w:tplc="04090019" w:tentative="1">
+      <w:start w:val="1"/>
+      <w:numFmt w:val="lowerLetter"/>
+      <w:lvlText w:val="%2)"/>
+      <w:lvlJc w:val="left"/>
+      <w:pPr>
+        <w:ind w:left="1260" w:hanging="420"/>
+      </w:pPr>
+    </w:lvl>
+    <w:lvl w:ilvl="2" w:tplc="0409001B" w:tentative="1">
+      <w:start w:val="1"/>
+      <w:numFmt w:val="lowerRoman"/>
+      <w:lvlText w:val="%3."/>
+      <w:lvlJc w:val="right"/>
+      <w:pPr>
+        <w:ind w:left="1680" w:hanging="420"/>
+      </w:pPr>
+    </w:lvl>
+    <w:lvl w:ilvl="3" w:tplc="0409000F" w:tentative="1">
+      <w:start w:val="1"/>
+      <w:numFmt w:val="decimal"/>
+      <w:lvlText w:val="%4."/>
+      <w:lvlJc w:val="left"/>
+      <w:pPr>
+        <w:ind w:left="2100" w:hanging="420"/>
+      </w:pPr>
+    </w:lvl>
+    <w:lvl w:ilvl="4" w:tplc="04090019" w:tentative="1">
+      <w:start w:val="1"/>
+      <w:numFmt w:val="lowerLetter"/>
+      <w:lvlText w:val="%5)"/>
+      <w:lvlJc w:val="left"/>
+      <w:pPr>
+        <w:ind w:left="2520" w:hanging="420"/>
+      </w:pPr>
+    </w:lvl>
+    <w:lvl w:ilvl="5" w:tplc="0409001B" w:tentative="1">
+      <w:start w:val="1"/>
+      <w:numFmt w:val="lowerRoman"/>
+      <w:lvlText w:val="%6."/>
+      <w:lvlJc w:val="right"/>
+      <w:pPr>
+        <w:ind w:left="2940" w:hanging="420"/>
+      </w:pPr>
+    </w:lvl>
+    <w:lvl w:ilvl="6" w:tplc="0409000F" w:tentative="1">
+      <w:start w:val="1"/>
+      <w:numFmt w:val="decimal"/>
+      <w:lvlText w:val="%7."/>
+      <w:lvlJc w:val="left"/>
+      <w:pPr>
+        <w:ind w:left="3360" w:hanging="420"/>
+      </w:pPr>
+    </w:lvl>
+    <w:lvl w:ilvl="7" w:tplc="04090019" w:tentative="1">
+      <w:start w:val="1"/>
+      <w:numFmt w:val="lowerLetter"/>
+      <w:lvlText w:val="%8)"/>
+      <w:lvlJc w:val="left"/>
+      <w:pPr>
+        <w:ind w:left="3780" w:hanging="420"/>
+      </w:pPr>
+    </w:lvl>
+    <w:lvl w:ilvl="8" w:tplc="0409001B" w:tentative="1">
+      <w:start w:val="1"/>
+      <w:numFmt w:val="lowerRoman"/>
+      <w:lvlText w:val="%9."/>
+      <w:lvlJc w:val="right"/>
+      <w:pPr>
+        <w:ind w:left="4200" w:hanging="420"/>
+      </w:pPr>
+    </w:lvl>
+  </w:abstractNum>
   <w:num w:numId="1">
     <w:abstractNumId w:val="0"/>
+  </w:num>
+  <w:num w:numId="2">
+    <w:abstractNumId w:val="1"/>
   </w:num>
 </w:numbering>
 </file>
@@ -10377,7 +10824,7 @@
 </file>
 
 <file path=customXml/itemProps2.xml><?xml version="1.0" encoding="utf-8"?>
-<ds:datastoreItem xmlns:ds="http://schemas.openxmlformats.org/officeDocument/2006/customXml" ds:itemID="{D5886733-44AE-4D22-BD52-43794AE73CF3}">
+<ds:datastoreItem xmlns:ds="http://schemas.openxmlformats.org/officeDocument/2006/customXml" ds:itemID="{F26BFD07-8B38-4F5F-B105-CB775D53362C}">
   <ds:schemaRefs>
     <ds:schemaRef ds:uri="http://schemas.openxmlformats.org/officeDocument/2006/bibliography"/>
   </ds:schemaRefs>
